--- a/abhiyaan.docx
+++ b/abhiyaan.docx
@@ -2,6 +2,27 @@
 <file path=word/document.xml><?xml version="1.0" encoding="utf-8"?>
 <w:document xmlns:wpc="http://schemas.microsoft.com/office/word/2010/wordprocessingCanvas" xmlns:mc="http://schemas.openxmlformats.org/markup-compatibility/2006" xmlns:o="urn:schemas-microsoft-com:office:office" xmlns:r="http://schemas.openxmlformats.org/officeDocument/2006/relationships" xmlns:m="http://schemas.openxmlformats.org/officeDocument/2006/math" xmlns:v="urn:schemas-microsoft-com:vml" xmlns:wp14="http://schemas.microsoft.com/office/word/2010/wordprocessingDrawing" xmlns:wp="http://schemas.openxmlformats.org/drawingml/2006/wordprocessingDrawing" xmlns:w10="urn:schemas-microsoft-com:office:word" xmlns:w="http://schemas.openxmlformats.org/wordprocessingml/2006/main" xmlns:w14="http://schemas.microsoft.com/office/word/2010/wordml" xmlns:w15="http://schemas.microsoft.com/office/word/2012/wordml" xmlns:wpg="http://schemas.microsoft.com/office/word/2010/wordprocessingGroup" xmlns:wpi="http://schemas.microsoft.com/office/word/2010/wordprocessingInk" xmlns:wne="http://schemas.microsoft.com/office/word/2006/wordml" xmlns:wps="http://schemas.microsoft.com/office/word/2010/wordprocessingShape" mc:Ignorable="w14 w15 wp14">
   <w:body>
+    <w:p>
+      <w:pPr>
+        <w:spacing w:after="40"/>
+      </w:pPr>
+      <w:r>
+        <w:t>SUBSECTION B.3: Literature Review and Theory</w:t>
+      </w:r>
+    </w:p>
+    <w:p>
+      <w:pPr>
+        <w:spacing w:after="40"/>
+      </w:pPr>
+      <w:r>
+        <w:t>1.</w:t>
+      </w:r>
+    </w:p>
+    <w:p>
+      <w:pPr>
+        <w:spacing w:after="40"/>
+      </w:pPr>
+    </w:p>
     <w:p>
       <w:pPr>
         <w:spacing w:after="40"/>
@@ -121,7 +142,11 @@
     <w:p/>
     <w:p/>
     <w:p/>
-    <w:p/>
+    <w:p>
+      <w:r>
+        <w:t>2.</w:t>
+      </w:r>
+    </w:p>
     <w:p>
       <w:r>
         <w:t>In this paper the researchers have tried to make a system to detect intersection points in real time for autonomous vehicles. The solution they propose is based on the use of LIDAR technology.</w:t>
@@ -198,6 +223,18 @@
     <w:p/>
     <w:p/>
     <w:p/>
+    <w:p>
+      <w:r>
+        <w:t>BONUS Questions (OPTIONAL)</w:t>
+      </w:r>
+    </w:p>
+    <w:p>
+      <w:r>
+        <w:t>2.</w:t>
+      </w:r>
+      <w:bookmarkStart w:id="0" w:name="_GoBack"/>
+      <w:bookmarkEnd w:id="0"/>
+    </w:p>
     <w:p/>
     <w:p>
       <w:r>
@@ -396,6 +433,7 @@
           <w:sz w:val="22"/>
           <w:szCs w:val="22"/>
         </w:rPr>
+        <w:lastRenderedPageBreak/>
         <w:t xml:space="preserve">BOLT is our biggest and most advanced project to date. We have completely developed and test run the vehicle in IIT Madras. </w:t>
       </w:r>
       <w:r>
@@ -503,7 +541,6 @@
           <w:sz w:val="22"/>
           <w:szCs w:val="22"/>
         </w:rPr>
-        <w:lastRenderedPageBreak/>
         <w:t xml:space="preserve">All these ambitious projects require funds in order to develop them and make them </w:t>
       </w:r>
       <w:r>
@@ -783,17 +820,7 @@
           <w:sz w:val="22"/>
           <w:szCs w:val="22"/>
         </w:rPr>
-        <w:t xml:space="preserve"> would have logo of OLA on all its vehicles and act as ambassador of the company in future competitions. Also we propose to collaborate on development of</w:t>
-      </w:r>
-      <w:bookmarkStart w:id="0" w:name="_GoBack"/>
-      <w:bookmarkEnd w:id="0"/>
-      <w:r>
-        <w:rPr>
-          <w:rFonts w:asciiTheme="majorHAnsi" w:hAnsiTheme="majorHAnsi" w:cstheme="majorHAnsi"/>
-          <w:sz w:val="22"/>
-          <w:szCs w:val="22"/>
-        </w:rPr>
-        <w:t xml:space="preserve"> </w:t>
+        <w:t xml:space="preserve"> would have logo of OLA on all its vehicles and act as ambassador of the company in future competitions. Also we propose to collaborate on development of </w:t>
       </w:r>
       <w:proofErr w:type="spellStart"/>
       <w:r>
